--- a/Chapter 1(For Checking).docx
+++ b/Chapter 1(For Checking).docx
@@ -752,71 +752,94 @@
           <w:rFonts w:ascii="Times New Roman" w:hAnsi="Times New Roman"/>
           <w:b/>
         </w:rPr>
-        <w:t>Statement of the Objectives</w:t>
-      </w:r>
-    </w:p>
-    <w:p>
-      <w:pPr>
-        <w:spacing w:after="120" w:line="480" w:lineRule="auto"/>
-        <w:contextualSpacing/>
-        <w:jc w:val="both"/>
-        <w:rPr>
-          <w:rFonts w:ascii="Times New Roman" w:hAnsi="Times New Roman"/>
-        </w:rPr>
-      </w:pPr>
-      <w:r>
-        <w:rPr>
-          <w:rFonts w:ascii="Times New Roman" w:hAnsi="Times New Roman"/>
-        </w:rPr>
-        <w:tab/>
-      </w:r>
-      <w:r>
-        <w:rPr>
-          <w:rFonts w:ascii="Times New Roman" w:hAnsi="Times New Roman"/>
-          <w:b/>
-        </w:rPr>
-        <w:t>General</w:t>
-      </w:r>
-      <w:r>
-        <w:rPr>
-          <w:rFonts w:ascii="Times New Roman" w:hAnsi="Times New Roman"/>
-        </w:rPr>
-        <w:t>. This study aimed to develop a Campus Information System that will include registration, enrollment, and grading system for Concepcion Holy Cross College. This information system is intended to provide a fast and systemized way of handling enrollment procedures.</w:t>
-      </w:r>
-    </w:p>
-    <w:p>
-      <w:pPr>
-        <w:spacing w:after="120" w:line="480" w:lineRule="auto"/>
-        <w:contextualSpacing/>
-        <w:jc w:val="both"/>
-        <w:rPr>
-          <w:rFonts w:ascii="Times New Roman" w:hAnsi="Times New Roman"/>
-        </w:rPr>
-      </w:pPr>
-      <w:r>
-        <w:rPr>
-          <w:rFonts w:ascii="Times New Roman" w:hAnsi="Times New Roman"/>
-        </w:rPr>
-        <w:tab/>
-      </w:r>
-      <w:r>
-        <w:rPr>
-          <w:rFonts w:ascii="Times New Roman" w:hAnsi="Times New Roman"/>
-          <w:b/>
-        </w:rPr>
-        <w:t>Specific</w:t>
-      </w:r>
-      <w:r>
-        <w:rPr>
-          <w:rFonts w:ascii="Times New Roman" w:hAnsi="Times New Roman"/>
-        </w:rPr>
-        <w:t>. In order to meet the general objective of the study, the proponents seek to achieve the</w:t>
-      </w:r>
-      <w:r>
-        <w:rPr>
-          <w:rFonts w:ascii="Times New Roman" w:hAnsi="Times New Roman"/>
-        </w:rPr>
-        <w:t xml:space="preserve"> following specific objectives:</w:t>
+        <w:t>Statement of the Problems</w:t>
+      </w:r>
+    </w:p>
+    <w:p>
+      <w:pPr>
+        <w:spacing w:after="120" w:line="480" w:lineRule="auto"/>
+        <w:contextualSpacing/>
+        <w:jc w:val="both"/>
+        <w:rPr>
+          <w:rFonts w:ascii="Times New Roman" w:hAnsi="Times New Roman"/>
+        </w:rPr>
+      </w:pPr>
+      <w:r>
+        <w:rPr>
+          <w:rFonts w:ascii="Times New Roman" w:hAnsi="Times New Roman"/>
+        </w:rPr>
+        <w:tab/>
+        <w:t xml:space="preserve"> This study is intended </w:t>
+      </w:r>
+      <w:r>
+        <w:rPr>
+          <w:rFonts w:ascii="Times New Roman" w:hAnsi="Times New Roman"/>
+        </w:rPr>
+        <w:t>to</w:t>
+      </w:r>
+      <w:r>
+        <w:rPr>
+          <w:rFonts w:ascii="Times New Roman" w:hAnsi="Times New Roman"/>
+        </w:rPr>
+        <w:t xml:space="preserve"> design and develop</w:t>
+      </w:r>
+      <w:r>
+        <w:rPr>
+          <w:rFonts w:ascii="Times New Roman" w:hAnsi="Times New Roman"/>
+        </w:rPr>
+        <w:t xml:space="preserve"> Campus Infor</w:t>
+      </w:r>
+      <w:r>
+        <w:rPr>
+          <w:rFonts w:ascii="Times New Roman" w:hAnsi="Times New Roman"/>
+        </w:rPr>
+        <w:t xml:space="preserve">mation System that will use for </w:t>
+      </w:r>
+      <w:r>
+        <w:rPr>
+          <w:rFonts w:ascii="Times New Roman" w:hAnsi="Times New Roman"/>
+        </w:rPr>
+        <w:t>registration, enrollment, and grading system for Concepcion Holy Cross College. This information syste</w:t>
+      </w:r>
+      <w:r>
+        <w:rPr>
+          <w:rFonts w:ascii="Times New Roman" w:hAnsi="Times New Roman"/>
+        </w:rPr>
+        <w:t xml:space="preserve">m is intended to provide a fast, efficient </w:t>
+      </w:r>
+      <w:r>
+        <w:rPr>
+          <w:rFonts w:ascii="Times New Roman" w:hAnsi="Times New Roman"/>
+        </w:rPr>
+        <w:t>and systemized way of handling enrollment procedures.</w:t>
+      </w:r>
+    </w:p>
+    <w:p>
+      <w:pPr>
+        <w:spacing w:after="120" w:line="480" w:lineRule="auto"/>
+        <w:contextualSpacing/>
+        <w:jc w:val="both"/>
+        <w:rPr>
+          <w:rFonts w:ascii="Times New Roman" w:hAnsi="Times New Roman"/>
+        </w:rPr>
+      </w:pPr>
+      <w:r>
+        <w:rPr>
+          <w:rFonts w:ascii="Times New Roman" w:hAnsi="Times New Roman"/>
+        </w:rPr>
+        <w:tab/>
+      </w:r>
+      <w:r>
+        <w:rPr>
+          <w:rFonts w:ascii="Times New Roman" w:hAnsi="Times New Roman"/>
+        </w:rPr>
+        <w:t>This study also aimed to find solution to the following problems</w:t>
+      </w:r>
+      <w:r>
+        <w:rPr>
+          <w:rFonts w:ascii="Times New Roman" w:hAnsi="Times New Roman"/>
+        </w:rPr>
+        <w:t>:</w:t>
       </w:r>
     </w:p>
     <w:p>
@@ -836,7 +859,19 @@
         <w:rPr>
           <w:rFonts w:ascii="Times New Roman" w:hAnsi="Times New Roman"/>
         </w:rPr>
-        <w:t>To study and explain the current enrollment system practiced by the Concepcion Holy Cross College, Inc.</w:t>
+        <w:t>How efficient is</w:t>
+      </w:r>
+      <w:r>
+        <w:rPr>
+          <w:rFonts w:ascii="Times New Roman" w:hAnsi="Times New Roman"/>
+        </w:rPr>
+        <w:t xml:space="preserve"> the current enrollment system practiced by the Con</w:t>
+      </w:r>
+      <w:r>
+        <w:rPr>
+          <w:rFonts w:ascii="Times New Roman" w:hAnsi="Times New Roman"/>
+        </w:rPr>
+        <w:t>cepcion Holy Cross College, Inc?</w:t>
       </w:r>
     </w:p>
     <w:p>
@@ -856,7 +891,13 @@
         <w:rPr>
           <w:rFonts w:ascii="Times New Roman" w:hAnsi="Times New Roman"/>
         </w:rPr>
-        <w:t>To identify the problems they meet by using the existing system.</w:t>
+        <w:t xml:space="preserve">What problems encountered </w:t>
+      </w:r>
+      <w:r>
+        <w:rPr>
+          <w:rFonts w:ascii="Times New Roman" w:hAnsi="Times New Roman"/>
+        </w:rPr>
+        <w:t>meet by using the existing system?</w:t>
       </w:r>
     </w:p>
     <w:p>
@@ -876,7 +917,19 @@
         <w:rPr>
           <w:rFonts w:ascii="Times New Roman" w:hAnsi="Times New Roman"/>
         </w:rPr>
-        <w:t>To design and develop the proposed system.</w:t>
+        <w:t>How to</w:t>
+      </w:r>
+      <w:r>
+        <w:rPr>
+          <w:rFonts w:ascii="Times New Roman" w:hAnsi="Times New Roman"/>
+        </w:rPr>
+        <w:t xml:space="preserve"> design </w:t>
+      </w:r>
+      <w:r>
+        <w:rPr>
+          <w:rFonts w:ascii="Times New Roman" w:hAnsi="Times New Roman"/>
+        </w:rPr>
+        <w:t>and develop the proposed system?</w:t>
       </w:r>
     </w:p>
     <w:p>
@@ -896,7 +949,25 @@
         <w:rPr>
           <w:rFonts w:ascii="Times New Roman" w:hAnsi="Times New Roman"/>
         </w:rPr>
-        <w:t>To evaluate the existing and developed system in terms of:</w:t>
+        <w:t>What are the differences between the</w:t>
+      </w:r>
+      <w:r>
+        <w:rPr>
+          <w:rFonts w:ascii="Times New Roman" w:hAnsi="Times New Roman"/>
+        </w:rPr>
+        <w:t xml:space="preserve"> existing and </w:t>
+      </w:r>
+      <w:r>
+        <w:rPr>
+          <w:rFonts w:ascii="Times New Roman" w:hAnsi="Times New Roman"/>
+        </w:rPr>
+        <w:t xml:space="preserve">the </w:t>
+      </w:r>
+      <w:r>
+        <w:rPr>
+          <w:rFonts w:ascii="Times New Roman" w:hAnsi="Times New Roman"/>
+        </w:rPr>
+        <w:t>developed system in terms of:</w:t>
       </w:r>
     </w:p>
     <w:p>
@@ -962,51 +1033,56 @@
     <w:p>
       <w:pPr>
         <w:spacing w:after="120" w:line="480" w:lineRule="auto"/>
-        <w:ind w:left="1440"/>
-        <w:contextualSpacing/>
-        <w:jc w:val="both"/>
-        <w:rPr>
-          <w:rFonts w:ascii="Times New Roman" w:hAnsi="Times New Roman"/>
-        </w:rPr>
-      </w:pPr>
-    </w:p>
-    <w:p>
-      <w:pPr>
-        <w:spacing w:after="120" w:line="480" w:lineRule="auto"/>
-        <w:ind w:left="1440"/>
-        <w:contextualSpacing/>
-        <w:jc w:val="both"/>
-        <w:rPr>
-          <w:rFonts w:ascii="Times New Roman" w:hAnsi="Times New Roman"/>
-        </w:rPr>
-      </w:pPr>
-    </w:p>
-    <w:p>
-      <w:pPr>
-        <w:spacing w:after="120" w:line="480" w:lineRule="auto"/>
-        <w:ind w:left="1440"/>
-        <w:contextualSpacing/>
-        <w:jc w:val="both"/>
-        <w:rPr>
-          <w:rFonts w:ascii="Times New Roman" w:hAnsi="Times New Roman"/>
-        </w:rPr>
-      </w:pPr>
-    </w:p>
-    <w:p>
-      <w:pPr>
-        <w:spacing w:after="120" w:line="480" w:lineRule="auto"/>
-        <w:ind w:left="1440"/>
-        <w:contextualSpacing/>
-        <w:jc w:val="both"/>
-        <w:rPr>
-          <w:rFonts w:ascii="Times New Roman" w:hAnsi="Times New Roman"/>
-        </w:rPr>
-      </w:pPr>
-    </w:p>
-    <w:p>
-      <w:pPr>
-        <w:spacing w:after="120" w:line="480" w:lineRule="auto"/>
-        <w:ind w:left="1440"/>
+        <w:contextualSpacing/>
+        <w:jc w:val="both"/>
+        <w:rPr>
+          <w:rFonts w:ascii="Times New Roman" w:hAnsi="Times New Roman"/>
+        </w:rPr>
+      </w:pPr>
+    </w:p>
+    <w:p>
+      <w:pPr>
+        <w:spacing w:after="120" w:line="480" w:lineRule="auto"/>
+        <w:contextualSpacing/>
+        <w:jc w:val="both"/>
+        <w:rPr>
+          <w:rFonts w:ascii="Times New Roman" w:hAnsi="Times New Roman"/>
+        </w:rPr>
+      </w:pPr>
+    </w:p>
+    <w:p>
+      <w:pPr>
+        <w:spacing w:after="120" w:line="480" w:lineRule="auto"/>
+        <w:contextualSpacing/>
+        <w:jc w:val="both"/>
+        <w:rPr>
+          <w:rFonts w:ascii="Times New Roman" w:hAnsi="Times New Roman"/>
+        </w:rPr>
+      </w:pPr>
+    </w:p>
+    <w:p>
+      <w:pPr>
+        <w:spacing w:after="120" w:line="480" w:lineRule="auto"/>
+        <w:contextualSpacing/>
+        <w:jc w:val="both"/>
+        <w:rPr>
+          <w:rFonts w:ascii="Times New Roman" w:hAnsi="Times New Roman"/>
+        </w:rPr>
+      </w:pPr>
+    </w:p>
+    <w:p>
+      <w:pPr>
+        <w:spacing w:after="120" w:line="480" w:lineRule="auto"/>
+        <w:contextualSpacing/>
+        <w:jc w:val="both"/>
+        <w:rPr>
+          <w:rFonts w:ascii="Times New Roman" w:hAnsi="Times New Roman"/>
+        </w:rPr>
+      </w:pPr>
+    </w:p>
+    <w:p>
+      <w:pPr>
+        <w:spacing w:after="120" w:line="480" w:lineRule="auto"/>
         <w:contextualSpacing/>
         <w:jc w:val="both"/>
         <w:rPr>
@@ -3494,7 +3570,7 @@
             <w:rPr>
               <w:noProof/>
             </w:rPr>
-            <w:t>4</w:t>
+            <w:t>3</w:t>
           </w:r>
         </w:fldSimple>
       </w:p>
